--- a/UT9/README.docx
+++ b/UT9/README.docx
@@ -153,89 +153,6 @@
     <w:p>
       <w:r>
         <w:t>La última línea del fichero contendrá el número total de cuentas existente.</w:t>
-      </w:r>
-    </w:p>
-    <w:p>
-      <w:r>
-        <w:rPr>
-          <w:b/>
-          <w:bCs/>
-        </w:rPr>
-        <w:t>IMPORTANTE</w:t>
-      </w:r>
-    </w:p>
-    <w:p>
-      <w:pPr>
-        <w:numPr>
-          <w:ilvl w:val="0"/>
-          <w:numId w:val="2"/>
-        </w:numPr>
-      </w:pPr>
-      <w:r>
-        <w:t>En la cabecera de las clases añade documentación indicando autor y descripción de la clase.</w:t>
-      </w:r>
-    </w:p>
-    <w:p>
-      <w:pPr>
-        <w:numPr>
-          <w:ilvl w:val="0"/>
-          <w:numId w:val="2"/>
-        </w:numPr>
-      </w:pPr>
-      <w:r>
-        <w:t>En la cabecera de cada método añade documentación indicando la funcionalidad que implementa y el valor que devuelve.</w:t>
-      </w:r>
-    </w:p>
-    <w:p>
-      <w:pPr>
-        <w:numPr>
-          <w:ilvl w:val="0"/>
-          <w:numId w:val="2"/>
-        </w:numPr>
-      </w:pPr>
-      <w:r>
-        <w:t>El código fuente Java de esta clase debería incluir </w:t>
-      </w:r>
-      <w:r>
-        <w:rPr>
-          <w:b/>
-          <w:bCs/>
-        </w:rPr>
-        <w:t>comentarios</w:t>
-      </w:r>
-      <w:r>
-        <w:t> en cada atributo (o en cada conjunto de atributos) y método (o en cada conjunto de métodos del mismo tipo) indicando su utilidad.</w:t>
-      </w:r>
-    </w:p>
-    <w:p>
-      <w:r>
-        <w:t>Se deben entregar los proyectos de Netbeans completos, con los nombres PROG09_EjerX, donde X es el número de ejercicio. Para empaquetar un proyecto en Netbeans, utiliza la opción </w:t>
-      </w:r>
-      <w:r>
-        <w:rPr>
-          <w:b/>
-          <w:bCs/>
-        </w:rPr>
-        <w:t xml:space="preserve">File - </w:t>
-      </w:r>
-      <w:proofErr w:type="spellStart"/>
-      <w:r>
-        <w:rPr>
-          <w:b/>
-          <w:bCs/>
-        </w:rPr>
-        <w:t>Export</w:t>
-      </w:r>
-      <w:proofErr w:type="spellEnd"/>
-      <w:r>
-        <w:rPr>
-          <w:b/>
-          <w:bCs/>
-        </w:rPr>
-        <w:t xml:space="preserve"> Project</w:t>
-      </w:r>
-      <w:r>
-        <w:t> de Netbeans: generarás un fichero .zip con el contenido completo del proyecto.</w:t>
       </w:r>
     </w:p>
     <w:p/>
